--- a/word/bolts_template.docx
+++ b/word/bolts_template.docx
@@ -6,8 +6,8 @@
     <w:tbl>
       <w:tblPr>
         <w:tblStyle w:val="ac"/>
-        <w:tblW w:w="10376" w:type="dxa"/>
-        <w:tblInd w:w="28" w:type="dxa"/>
+        <w:tblW w:w="10365" w:type="dxa"/>
+        <w:tblInd w:w="-5" w:type="dxa"/>
         <w:tblLayout w:type="fixed"/>
         <w:tblCellMar>
           <w:left w:w="28" w:type="dxa"/>
@@ -16,21 +16,24 @@
         <w:tblLook w:val="01E0" w:firstRow="1" w:lastRow="1" w:firstColumn="1" w:lastColumn="1" w:noHBand="0" w:noVBand="0"/>
       </w:tblPr>
       <w:tblGrid>
-        <w:gridCol w:w="426"/>
-        <w:gridCol w:w="2126"/>
-        <w:gridCol w:w="1134"/>
-        <w:gridCol w:w="1559"/>
-        <w:gridCol w:w="855"/>
-        <w:gridCol w:w="855"/>
-        <w:gridCol w:w="855"/>
-        <w:gridCol w:w="855"/>
-        <w:gridCol w:w="855"/>
-        <w:gridCol w:w="856"/>
+        <w:gridCol w:w="457"/>
+        <w:gridCol w:w="2119"/>
+        <w:gridCol w:w="1129"/>
+        <w:gridCol w:w="1553"/>
+        <w:gridCol w:w="851"/>
+        <w:gridCol w:w="851"/>
+        <w:gridCol w:w="851"/>
+        <w:gridCol w:w="851"/>
+        <w:gridCol w:w="851"/>
+        <w:gridCol w:w="852"/>
       </w:tblGrid>
       <w:tr>
+        <w:trPr>
+          <w:trHeight w:val="320"/>
+        </w:trPr>
         <w:tc>
           <w:tcPr>
-            <w:tcW w:w="426" w:type="dxa"/>
+            <w:tcW w:w="457" w:type="dxa"/>
             <w:vAlign w:val="center"/>
           </w:tcPr>
           <w:p>
@@ -48,7 +51,7 @@
         </w:tc>
         <w:tc>
           <w:tcPr>
-            <w:tcW w:w="2126" w:type="dxa"/>
+            <w:tcW w:w="2119" w:type="dxa"/>
             <w:vAlign w:val="center"/>
           </w:tcPr>
           <w:p>
@@ -66,7 +69,7 @@
         </w:tc>
         <w:tc>
           <w:tcPr>
-            <w:tcW w:w="1134" w:type="dxa"/>
+            <w:tcW w:w="1129" w:type="dxa"/>
             <w:vAlign w:val="center"/>
           </w:tcPr>
           <w:p>
@@ -84,7 +87,7 @@
         </w:tc>
         <w:tc>
           <w:tcPr>
-            <w:tcW w:w="1559" w:type="dxa"/>
+            <w:tcW w:w="1553" w:type="dxa"/>
             <w:vAlign w:val="center"/>
           </w:tcPr>
           <w:p>
@@ -102,7 +105,7 @@
         </w:tc>
         <w:tc>
           <w:tcPr>
-            <w:tcW w:w="855" w:type="dxa"/>
+            <w:tcW w:w="851" w:type="dxa"/>
             <w:vAlign w:val="center"/>
           </w:tcPr>
           <w:p>
@@ -118,7 +121,7 @@
         </w:tc>
         <w:tc>
           <w:tcPr>
-            <w:tcW w:w="855" w:type="dxa"/>
+            <w:tcW w:w="851" w:type="dxa"/>
             <w:vAlign w:val="center"/>
           </w:tcPr>
           <w:p>
@@ -134,7 +137,7 @@
         </w:tc>
         <w:tc>
           <w:tcPr>
-            <w:tcW w:w="855" w:type="dxa"/>
+            <w:tcW w:w="851" w:type="dxa"/>
             <w:vAlign w:val="center"/>
           </w:tcPr>
           <w:p>
@@ -150,7 +153,7 @@
         </w:tc>
         <w:tc>
           <w:tcPr>
-            <w:tcW w:w="855" w:type="dxa"/>
+            <w:tcW w:w="851" w:type="dxa"/>
             <w:vAlign w:val="center"/>
           </w:tcPr>
           <w:p>
@@ -166,7 +169,7 @@
         </w:tc>
         <w:tc>
           <w:tcPr>
-            <w:tcW w:w="855" w:type="dxa"/>
+            <w:tcW w:w="851" w:type="dxa"/>
             <w:vAlign w:val="center"/>
           </w:tcPr>
           <w:p>
@@ -182,7 +185,7 @@
         </w:tc>
         <w:tc>
           <w:tcPr>
-            <w:tcW w:w="856" w:type="dxa"/>
+            <w:tcW w:w="852" w:type="dxa"/>
             <w:vAlign w:val="center"/>
           </w:tcPr>
           <w:p>
@@ -2043,8 +2046,7 @@
   <w:tbl>
     <w:tblPr>
       <w:tblStyle w:val="ac"/>
-      <w:tblW w:w="10376" w:type="dxa"/>
-      <w:tblInd w:w="28" w:type="dxa"/>
+      <w:tblW w:w="10368" w:type="dxa"/>
       <w:tblLayout w:type="fixed"/>
       <w:tblCellMar>
         <w:left w:w="28" w:type="dxa"/>
@@ -2053,21 +2055,24 @@
       <w:tblLook w:val="01E0" w:firstRow="1" w:lastRow="1" w:firstColumn="1" w:lastColumn="1" w:noHBand="0" w:noVBand="0"/>
     </w:tblPr>
     <w:tblGrid>
-      <w:gridCol w:w="426"/>
-      <w:gridCol w:w="2126"/>
-      <w:gridCol w:w="1134"/>
-      <w:gridCol w:w="1559"/>
-      <w:gridCol w:w="855"/>
-      <w:gridCol w:w="855"/>
-      <w:gridCol w:w="855"/>
-      <w:gridCol w:w="855"/>
-      <w:gridCol w:w="855"/>
-      <w:gridCol w:w="856"/>
+      <w:gridCol w:w="451"/>
+      <w:gridCol w:w="2117"/>
+      <w:gridCol w:w="1129"/>
+      <w:gridCol w:w="1553"/>
+      <w:gridCol w:w="852"/>
+      <w:gridCol w:w="852"/>
+      <w:gridCol w:w="852"/>
+      <w:gridCol w:w="852"/>
+      <w:gridCol w:w="852"/>
+      <w:gridCol w:w="858"/>
     </w:tblGrid>
     <w:tr>
-      <w:tc>
-        <w:tcPr>
-          <w:tcW w:w="10376" w:type="dxa"/>
+      <w:trPr>
+        <w:trHeight w:val="352"/>
+      </w:trPr>
+      <w:tc>
+        <w:tcPr>
+          <w:tcW w:w="10397" w:type="dxa"/>
           <w:gridSpan w:val="10"/>
           <w:tcBorders>
             <w:top w:val="nil"/>
@@ -2102,9 +2107,12 @@
       </w:tc>
     </w:tr>
     <w:tr>
-      <w:tc>
-        <w:tcPr>
-          <w:tcW w:w="426" w:type="dxa"/>
+      <w:trPr>
+        <w:trHeight w:val="725"/>
+      </w:trPr>
+      <w:tc>
+        <w:tcPr>
+          <w:tcW w:w="453" w:type="dxa"/>
           <w:vAlign w:val="center"/>
         </w:tcPr>
         <w:p>
@@ -2128,7 +2136,7 @@
       </w:tc>
       <w:tc>
         <w:tcPr>
-          <w:tcW w:w="2126" w:type="dxa"/>
+          <w:tcW w:w="2124" w:type="dxa"/>
           <w:vAlign w:val="center"/>
         </w:tcPr>
         <w:p>
@@ -2154,7 +2162,7 @@
       </w:tc>
       <w:tc>
         <w:tcPr>
-          <w:tcW w:w="1134" w:type="dxa"/>
+          <w:tcW w:w="1133" w:type="dxa"/>
           <w:vAlign w:val="center"/>
         </w:tcPr>
         <w:p>
@@ -2180,7 +2188,7 @@
       </w:tc>
       <w:tc>
         <w:tcPr>
-          <w:tcW w:w="1559" w:type="dxa"/>
+          <w:tcW w:w="1557" w:type="dxa"/>
           <w:vAlign w:val="center"/>
         </w:tcPr>
         <w:p>
@@ -2206,7 +2214,7 @@
       </w:tc>
       <w:tc>
         <w:tcPr>
-          <w:tcW w:w="855" w:type="dxa"/>
+          <w:tcW w:w="854" w:type="dxa"/>
           <w:vAlign w:val="center"/>
         </w:tcPr>
         <w:p>
@@ -2238,7 +2246,7 @@
       </w:tc>
       <w:tc>
         <w:tcPr>
-          <w:tcW w:w="855" w:type="dxa"/>
+          <w:tcW w:w="854" w:type="dxa"/>
           <w:vAlign w:val="center"/>
         </w:tcPr>
         <w:p>
@@ -2262,7 +2270,7 @@
       </w:tc>
       <w:tc>
         <w:tcPr>
-          <w:tcW w:w="855" w:type="dxa"/>
+          <w:tcW w:w="854" w:type="dxa"/>
           <w:vAlign w:val="center"/>
         </w:tcPr>
         <w:p>
@@ -2295,7 +2303,7 @@
       </w:tc>
       <w:tc>
         <w:tcPr>
-          <w:tcW w:w="855" w:type="dxa"/>
+          <w:tcW w:w="854" w:type="dxa"/>
           <w:vAlign w:val="center"/>
         </w:tcPr>
         <w:p>
@@ -2319,7 +2327,7 @@
       </w:tc>
       <w:tc>
         <w:tcPr>
-          <w:tcW w:w="855" w:type="dxa"/>
+          <w:tcW w:w="854" w:type="dxa"/>
           <w:vAlign w:val="center"/>
         </w:tcPr>
         <w:p>
@@ -2343,7 +2351,7 @@
       </w:tc>
       <w:tc>
         <w:tcPr>
-          <w:tcW w:w="856" w:type="dxa"/>
+          <w:tcW w:w="860" w:type="dxa"/>
           <w:vAlign w:val="center"/>
         </w:tcPr>
         <w:p>
@@ -2373,7 +2381,7 @@
       <w:tabs>
         <w:tab w:val="clear" w:pos="4536"/>
         <w:tab w:val="clear" w:pos="9072"/>
-        <w:tab w:val="left" w:pos="2460"/>
+        <w:tab w:val="left" w:pos="785"/>
       </w:tabs>
     </w:pPr>
     <w:r>
@@ -2469,6 +2477,9 @@
         </mc:Fallback>
       </mc:AlternateContent>
     </w:r>
+    <w:r>
+      <w:tab/>
+    </w:r>
   </w:p>
 </w:hdr>
 </file>
@@ -2482,6 +2493,7 @@
     <w:lvl w:ilvl="0">
       <w:start w:val="1"/>
       <w:numFmt w:val="none"/>
+      <w:pStyle w:val="1"/>
       <w:suff w:val="nothing"/>
       <w:lvlText w:val=""/>
       <w:lvlJc w:val="left"/>
@@ -2630,6 +2642,50 @@
     <w:lsdException w:name="Subtitle" w:qFormat="1"/>
     <w:lsdException w:name="Strong" w:qFormat="1"/>
     <w:lsdException w:name="Emphasis" w:qFormat="1"/>
+    <w:lsdException w:name="Normal Table" w:semiHidden="1" w:unhideWhenUsed="1"/>
+    <w:lsdException w:name="Table Simple 1" w:semiHidden="1" w:unhideWhenUsed="1"/>
+    <w:lsdException w:name="Table Simple 2" w:semiHidden="1" w:unhideWhenUsed="1"/>
+    <w:lsdException w:name="Table Simple 3" w:semiHidden="1" w:unhideWhenUsed="1"/>
+    <w:lsdException w:name="Table Classic 1" w:semiHidden="1" w:unhideWhenUsed="1"/>
+    <w:lsdException w:name="Table Classic 2" w:semiHidden="1" w:unhideWhenUsed="1"/>
+    <w:lsdException w:name="Table Classic 3" w:semiHidden="1" w:unhideWhenUsed="1"/>
+    <w:lsdException w:name="Table Classic 4" w:semiHidden="1" w:unhideWhenUsed="1"/>
+    <w:lsdException w:name="Table Colorful 1" w:semiHidden="1" w:unhideWhenUsed="1"/>
+    <w:lsdException w:name="Table Colorful 2" w:semiHidden="1" w:unhideWhenUsed="1"/>
+    <w:lsdException w:name="Table Colorful 3" w:semiHidden="1" w:unhideWhenUsed="1"/>
+    <w:lsdException w:name="Table Columns 1" w:semiHidden="1" w:unhideWhenUsed="1"/>
+    <w:lsdException w:name="Table Columns 2" w:semiHidden="1" w:unhideWhenUsed="1"/>
+    <w:lsdException w:name="Table Columns 3" w:semiHidden="1" w:unhideWhenUsed="1"/>
+    <w:lsdException w:name="Table Columns 4" w:semiHidden="1" w:unhideWhenUsed="1"/>
+    <w:lsdException w:name="Table Columns 5" w:semiHidden="1" w:unhideWhenUsed="1"/>
+    <w:lsdException w:name="Table Grid 1" w:semiHidden="1" w:unhideWhenUsed="1"/>
+    <w:lsdException w:name="Table Grid 2" w:semiHidden="1" w:unhideWhenUsed="1"/>
+    <w:lsdException w:name="Table Grid 3" w:semiHidden="1" w:unhideWhenUsed="1"/>
+    <w:lsdException w:name="Table Grid 4" w:semiHidden="1" w:unhideWhenUsed="1"/>
+    <w:lsdException w:name="Table Grid 5" w:semiHidden="1" w:unhideWhenUsed="1"/>
+    <w:lsdException w:name="Table Grid 6" w:semiHidden="1" w:unhideWhenUsed="1"/>
+    <w:lsdException w:name="Table Grid 7" w:semiHidden="1" w:unhideWhenUsed="1"/>
+    <w:lsdException w:name="Table Grid 8" w:semiHidden="1" w:unhideWhenUsed="1"/>
+    <w:lsdException w:name="Table List 1" w:semiHidden="1" w:unhideWhenUsed="1"/>
+    <w:lsdException w:name="Table List 2" w:semiHidden="1" w:unhideWhenUsed="1"/>
+    <w:lsdException w:name="Table List 3" w:semiHidden="1" w:unhideWhenUsed="1"/>
+    <w:lsdException w:name="Table List 4" w:semiHidden="1" w:unhideWhenUsed="1"/>
+    <w:lsdException w:name="Table List 5" w:semiHidden="1" w:unhideWhenUsed="1"/>
+    <w:lsdException w:name="Table List 6" w:semiHidden="1" w:unhideWhenUsed="1"/>
+    <w:lsdException w:name="Table List 7" w:semiHidden="1" w:unhideWhenUsed="1"/>
+    <w:lsdException w:name="Table List 8" w:semiHidden="1" w:unhideWhenUsed="1"/>
+    <w:lsdException w:name="Table 3D effects 1" w:semiHidden="1" w:unhideWhenUsed="1"/>
+    <w:lsdException w:name="Table 3D effects 2" w:semiHidden="1" w:unhideWhenUsed="1"/>
+    <w:lsdException w:name="Table 3D effects 3" w:semiHidden="1" w:unhideWhenUsed="1"/>
+    <w:lsdException w:name="Table Contemporary" w:semiHidden="1" w:unhideWhenUsed="1"/>
+    <w:lsdException w:name="Table Elegant" w:semiHidden="1" w:unhideWhenUsed="1"/>
+    <w:lsdException w:name="Table Professional" w:semiHidden="1" w:unhideWhenUsed="1"/>
+    <w:lsdException w:name="Table Subtle 1" w:semiHidden="1" w:unhideWhenUsed="1"/>
+    <w:lsdException w:name="Table Subtle 2" w:semiHidden="1" w:unhideWhenUsed="1"/>
+    <w:lsdException w:name="Table Web 1" w:semiHidden="1" w:unhideWhenUsed="1"/>
+    <w:lsdException w:name="Table Web 2" w:semiHidden="1" w:unhideWhenUsed="1"/>
+    <w:lsdException w:name="Table Web 3" w:semiHidden="1" w:unhideWhenUsed="1"/>
+    <w:lsdException w:name="Table Theme" w:semiHidden="1" w:unhideWhenUsed="1"/>
     <w:lsdException w:name="Placeholder Text" w:semiHidden="1" w:uiPriority="99"/>
     <w:lsdException w:name="No Spacing" w:uiPriority="1" w:qFormat="1"/>
     <w:lsdException w:name="Light Shading" w:uiPriority="60"/>
@@ -2876,11 +2932,15 @@
   </w:style>
   <w:style w:type="character" w:default="1" w:styleId="a0">
     <w:name w:val="Default Paragraph Font"/>
+    <w:uiPriority w:val="1"/>
     <w:semiHidden/>
+    <w:unhideWhenUsed/>
   </w:style>
   <w:style w:type="table" w:default="1" w:styleId="a1">
     <w:name w:val="Normal Table"/>
+    <w:uiPriority w:val="99"/>
     <w:semiHidden/>
+    <w:unhideWhenUsed/>
     <w:tblPr>
       <w:tblInd w:w="0" w:type="dxa"/>
       <w:tblCellMar>
@@ -2893,7 +2953,9 @@
   </w:style>
   <w:style w:type="numbering" w:default="1" w:styleId="a2">
     <w:name w:val="No List"/>
+    <w:uiPriority w:val="99"/>
     <w:semiHidden/>
+    <w:unhideWhenUsed/>
   </w:style>
   <w:style w:type="character" w:customStyle="1" w:styleId="10">
     <w:name w:val="Основной шрифт абзаца1"/>
